--- a/notes/zxxJava信息安全/day02.docx
+++ b/notes/zxxJava信息安全/day02.docx
@@ -121,12 +121,14 @@
         </w:rPr>
         <w:t>的</w:t>
       </w:r>
+      <w:proofErr w:type="spellStart"/>
       <w:r>
         <w:rPr>
           <w:rFonts w:hint="eastAsia"/>
         </w:rPr>
         <w:t>Seriallizable</w:t>
       </w:r>
+      <w:proofErr w:type="spellEnd"/>
       <w:r>
         <w:rPr>
           <w:rFonts w:hint="eastAsia"/>
@@ -153,36 +155,42 @@
         </w:rPr>
         <w:t>实现了这个</w:t>
       </w:r>
+      <w:proofErr w:type="spellStart"/>
       <w:r>
         <w:rPr>
           <w:rFonts w:hint="eastAsia"/>
         </w:rPr>
         <w:t>java.io.Seriablizable</w:t>
       </w:r>
+      <w:proofErr w:type="spellEnd"/>
       <w:r>
         <w:rPr>
           <w:rFonts w:hint="eastAsia"/>
         </w:rPr>
         <w:t>接口的类在</w:t>
       </w:r>
+      <w:proofErr w:type="spellStart"/>
       <w:r>
         <w:rPr>
           <w:rFonts w:hint="eastAsia"/>
         </w:rPr>
         <w:t>javac</w:t>
       </w:r>
+      <w:proofErr w:type="spellEnd"/>
       <w:r>
         <w:rPr>
           <w:rFonts w:hint="eastAsia"/>
         </w:rPr>
         <w:t>编译的时候，就会被识别，这样</w:t>
       </w:r>
+      <w:proofErr w:type="spellStart"/>
       <w:r>
         <w:rPr>
           <w:rFonts w:hint="eastAsia"/>
         </w:rPr>
         <w:t>javac</w:t>
       </w:r>
+      <w:proofErr w:type="spellEnd"/>
       <w:r>
         <w:rPr>
           <w:rFonts w:hint="eastAsia"/>
@@ -210,11 +218,33 @@
         </w:rPr>
         <w:t>的</w:t>
       </w:r>
-      <w:r>
-        <w:rPr>
-          <w:rFonts w:hint="eastAsia"/>
-        </w:rPr>
-        <w:t>ObjectOutputStream.writeObject(obj)</w:t>
+      <w:proofErr w:type="spellStart"/>
+      <w:r>
+        <w:rPr>
+          <w:rFonts w:hint="eastAsia"/>
+        </w:rPr>
+        <w:t>ObjectOutputStream.writeObject</w:t>
+      </w:r>
+      <w:proofErr w:type="spellEnd"/>
+      <w:r>
+        <w:rPr>
+          <w:rFonts w:hint="eastAsia"/>
+        </w:rPr>
+        <w:t>(</w:t>
+      </w:r>
+      <w:proofErr w:type="spellStart"/>
+      <w:r>
+        <w:rPr>
+          <w:rFonts w:hint="eastAsia"/>
+        </w:rPr>
+        <w:t>obj</w:t>
+      </w:r>
+      <w:proofErr w:type="spellEnd"/>
+      <w:r>
+        <w:rPr>
+          <w:rFonts w:hint="eastAsia"/>
+        </w:rPr>
+        <w:t>)</w:t>
       </w:r>
       <w:r>
         <w:rPr>
@@ -271,7 +301,21 @@
         <w:rPr>
           <w:rFonts w:hint="eastAsia"/>
         </w:rPr>
-        <w:t>这个类可能持久化到本地</w:t>
+        <w:t>这个</w:t>
+      </w:r>
+      <w:proofErr w:type="gramStart"/>
+      <w:r>
+        <w:rPr>
+          <w:rFonts w:hint="eastAsia"/>
+        </w:rPr>
+        <w:t>类可能</w:t>
+      </w:r>
+      <w:proofErr w:type="gramEnd"/>
+      <w:r>
+        <w:rPr>
+          <w:rFonts w:hint="eastAsia"/>
+        </w:rPr>
+        <w:t>持久化到本地</w:t>
       </w:r>
       <w:r>
         <w:rPr>
@@ -376,14 +420,44 @@
         <w:rPr>
           <w:rFonts w:hint="eastAsia"/>
         </w:rPr>
-        <w:t>内存中有一个流对象</w:t>
-      </w:r>
-      <w:r>
-        <w:rPr>
-          <w:rFonts w:hint="eastAsia"/>
-        </w:rPr>
-        <w:t xml:space="preserve"> fos(fos</w:t>
-      </w:r>
+        <w:t>内存中有一个</w:t>
+      </w:r>
+      <w:proofErr w:type="gramStart"/>
+      <w:r>
+        <w:rPr>
+          <w:rFonts w:hint="eastAsia"/>
+        </w:rPr>
+        <w:t>流对象</w:t>
+      </w:r>
+      <w:proofErr w:type="gramEnd"/>
+      <w:r>
+        <w:rPr>
+          <w:rFonts w:hint="eastAsia"/>
+        </w:rPr>
+        <w:t xml:space="preserve"> </w:t>
+      </w:r>
+      <w:proofErr w:type="spellStart"/>
+      <w:r>
+        <w:rPr>
+          <w:rFonts w:hint="eastAsia"/>
+        </w:rPr>
+        <w:t>fos</w:t>
+      </w:r>
+      <w:proofErr w:type="spellEnd"/>
+      <w:r>
+        <w:rPr>
+          <w:rFonts w:hint="eastAsia"/>
+        </w:rPr>
+        <w:t>(</w:t>
+      </w:r>
+      <w:proofErr w:type="spellStart"/>
+      <w:r>
+        <w:rPr>
+          <w:rFonts w:hint="eastAsia"/>
+        </w:rPr>
+        <w:t>fos</w:t>
+      </w:r>
+      <w:proofErr w:type="spellEnd"/>
       <w:r>
         <w:rPr>
           <w:rFonts w:hint="eastAsia"/>
@@ -402,12 +476,14 @@
         </w:rPr>
         <w:t>和</w:t>
       </w:r>
+      <w:proofErr w:type="spellStart"/>
       <w:r>
         <w:rPr>
           <w:rFonts w:hint="eastAsia"/>
         </w:rPr>
         <w:t>oos</w:t>
       </w:r>
+      <w:proofErr w:type="spellEnd"/>
     </w:p>
     <w:p>
       <w:r>
@@ -416,12 +492,14 @@
         </w:rPr>
         <w:t>对于进行系统调用的</w:t>
       </w:r>
+      <w:proofErr w:type="spellStart"/>
       <w:r>
         <w:rPr>
           <w:rFonts w:hint="eastAsia"/>
         </w:rPr>
         <w:t>fos</w:t>
       </w:r>
+      <w:proofErr w:type="spellEnd"/>
       <w:r>
         <w:rPr>
           <w:rFonts w:hint="eastAsia"/>
@@ -509,11 +587,19 @@
         </w:rPr>
         <w:t>的内存对象，这个不是简单地字节了，那么就首先把这个交给</w:t>
       </w:r>
-      <w:r>
-        <w:rPr>
-          <w:rFonts w:hint="eastAsia"/>
-        </w:rPr>
-        <w:t xml:space="preserve">oos ---- </w:t>
+      <w:proofErr w:type="spellStart"/>
+      <w:r>
+        <w:rPr>
+          <w:rFonts w:hint="eastAsia"/>
+        </w:rPr>
+        <w:t>oos</w:t>
+      </w:r>
+      <w:proofErr w:type="spellEnd"/>
+      <w:r>
+        <w:rPr>
+          <w:rFonts w:hint="eastAsia"/>
+        </w:rPr>
+        <w:t xml:space="preserve"> ---- </w:t>
       </w:r>
       <w:r>
         <w:rPr>
@@ -521,12 +607,14 @@
         </w:rPr>
         <w:t>由</w:t>
       </w:r>
+      <w:proofErr w:type="spellStart"/>
       <w:r>
         <w:rPr>
           <w:rFonts w:hint="eastAsia"/>
         </w:rPr>
         <w:t>oos</w:t>
       </w:r>
+      <w:proofErr w:type="spellEnd"/>
       <w:r>
         <w:rPr>
           <w:rFonts w:hint="eastAsia"/>
@@ -557,11 +645,19 @@
         </w:rPr>
         <w:t>然后交给可以调用系统调用的</w:t>
       </w:r>
-      <w:r>
-        <w:rPr>
-          <w:rFonts w:hint="eastAsia"/>
-        </w:rPr>
-        <w:t xml:space="preserve">fos ---- </w:t>
+      <w:proofErr w:type="spellStart"/>
+      <w:r>
+        <w:rPr>
+          <w:rFonts w:hint="eastAsia"/>
+        </w:rPr>
+        <w:t>fos</w:t>
+      </w:r>
+      <w:proofErr w:type="spellEnd"/>
+      <w:r>
+        <w:rPr>
+          <w:rFonts w:hint="eastAsia"/>
+        </w:rPr>
+        <w:t xml:space="preserve"> ---- </w:t>
       </w:r>
       <w:r>
         <w:rPr>
@@ -754,7 +850,21 @@
         <w:rPr>
           <w:rFonts w:hint="eastAsia"/>
         </w:rPr>
-        <w:t>这种包装流仅仅是对数据进行中转作用，交给另外一个流</w:t>
+        <w:t>这种包装</w:t>
+      </w:r>
+      <w:proofErr w:type="gramStart"/>
+      <w:r>
+        <w:rPr>
+          <w:rFonts w:hint="eastAsia"/>
+        </w:rPr>
+        <w:t>流仅仅</w:t>
+      </w:r>
+      <w:proofErr w:type="gramEnd"/>
+      <w:r>
+        <w:rPr>
+          <w:rFonts w:hint="eastAsia"/>
+        </w:rPr>
+        <w:t>是对数据进行中转作用，交给另外一个流</w:t>
       </w:r>
       <w:r>
         <w:rPr>
@@ -1052,12 +1162,14 @@
         </w:rPr>
         <w:t>使用</w:t>
       </w:r>
+      <w:proofErr w:type="spellStart"/>
       <w:r>
         <w:rPr>
           <w:rFonts w:hint="eastAsia"/>
         </w:rPr>
         <w:t>SecretKeyFactory</w:t>
       </w:r>
+      <w:proofErr w:type="spellEnd"/>
       <w:r>
         <w:rPr>
           <w:rFonts w:hint="eastAsia"/>
@@ -1118,7 +1230,21 @@
         <w:rPr>
           <w:rFonts w:hint="eastAsia"/>
         </w:rPr>
-        <w:t xml:space="preserve"> generateSercret()</w:t>
+        <w:t xml:space="preserve"> </w:t>
+      </w:r>
+      <w:proofErr w:type="spellStart"/>
+      <w:r>
+        <w:rPr>
+          <w:rFonts w:hint="eastAsia"/>
+        </w:rPr>
+        <w:t>generateSercret</w:t>
+      </w:r>
+      <w:proofErr w:type="spellEnd"/>
+      <w:r>
+        <w:rPr>
+          <w:rFonts w:hint="eastAsia"/>
+        </w:rPr>
+        <w:t>()</w:t>
       </w:r>
     </w:p>
     <w:p>
@@ -1177,12 +1303,14 @@
         </w:rPr>
         <w:t>个参数是</w:t>
       </w:r>
+      <w:proofErr w:type="spellStart"/>
       <w:r>
         <w:rPr>
           <w:rFonts w:hint="eastAsia"/>
         </w:rPr>
         <w:t>KeySpec</w:t>
       </w:r>
+      <w:proofErr w:type="spellEnd"/>
       <w:r>
         <w:rPr>
           <w:rFonts w:hint="eastAsia"/>
@@ -1267,7 +1395,21 @@
         <w:rPr>
           <w:rFonts w:hint="eastAsia"/>
         </w:rPr>
-        <w:t xml:space="preserve"> PBEKeySpec ----- </w:t>
+        <w:t xml:space="preserve"> </w:t>
+      </w:r>
+      <w:proofErr w:type="spellStart"/>
+      <w:r>
+        <w:rPr>
+          <w:rFonts w:hint="eastAsia"/>
+        </w:rPr>
+        <w:t>PBEKeySpec</w:t>
+      </w:r>
+      <w:proofErr w:type="spellEnd"/>
+      <w:r>
+        <w:rPr>
+          <w:rFonts w:hint="eastAsia"/>
+        </w:rPr>
+        <w:t xml:space="preserve"> ----- </w:t>
       </w:r>
       <w:r>
         <w:rPr>
@@ -1277,12 +1419,14 @@
       </w:r>
     </w:p>
     <w:p>
+      <w:proofErr w:type="spellStart"/>
       <w:r>
         <w:rPr>
           <w:rFonts w:hint="eastAsia"/>
         </w:rPr>
         <w:t>java.crypto.spec.PBEKeySpec</w:t>
       </w:r>
+      <w:proofErr w:type="spellEnd"/>
     </w:p>
     <w:p>
       <w:r>
@@ -1376,11 +1520,19 @@
         </w:rPr>
         <w:t>这个</w:t>
       </w:r>
-      <w:r>
-        <w:rPr>
-          <w:rFonts w:hint="eastAsia"/>
-        </w:rPr>
-        <w:t>PBEKeySpec() ---</w:t>
+      <w:proofErr w:type="spellStart"/>
+      <w:r>
+        <w:rPr>
+          <w:rFonts w:hint="eastAsia"/>
+        </w:rPr>
+        <w:t>PBEKeySpec</w:t>
+      </w:r>
+      <w:proofErr w:type="spellEnd"/>
+      <w:r>
+        <w:rPr>
+          <w:rFonts w:hint="eastAsia"/>
+        </w:rPr>
+        <w:t>() ---</w:t>
       </w:r>
       <w:r>
         <w:rPr>
@@ -1642,12 +1794,14 @@
         </w:rPr>
         <w:t>这个有一个</w:t>
       </w:r>
+      <w:proofErr w:type="spellStart"/>
       <w:r>
         <w:rPr>
           <w:rFonts w:hint="eastAsia"/>
         </w:rPr>
         <w:t>PBEWithxxx</w:t>
       </w:r>
+      <w:proofErr w:type="spellEnd"/>
     </w:p>
     <w:p>
       <w:r>
@@ -1897,8 +2051,16 @@
         <w:rPr>
           <w:rFonts w:hint="eastAsia"/>
         </w:rPr>
-        <w:t xml:space="preserve"> parameterSpec</w:t>
-      </w:r>
+        <w:t xml:space="preserve"> </w:t>
+      </w:r>
+      <w:proofErr w:type="spellStart"/>
+      <w:r>
+        <w:rPr>
+          <w:rFonts w:hint="eastAsia"/>
+        </w:rPr>
+        <w:t>parameterSpec</w:t>
+      </w:r>
+      <w:proofErr w:type="spellEnd"/>
     </w:p>
     <w:p>
       <w:r>
@@ -1968,12 +2130,28 @@
         </w:rPr>
         <w:t>这个叫</w:t>
       </w:r>
-      <w:r>
-        <w:rPr>
-          <w:rFonts w:hint="eastAsia"/>
-        </w:rPr>
-        <w:t>AlgorithmParameters params</w:t>
-      </w:r>
+      <w:proofErr w:type="spellStart"/>
+      <w:r>
+        <w:rPr>
+          <w:rFonts w:hint="eastAsia"/>
+        </w:rPr>
+        <w:t>AlgorithmParameters</w:t>
+      </w:r>
+      <w:proofErr w:type="spellEnd"/>
+      <w:r>
+        <w:rPr>
+          <w:rFonts w:hint="eastAsia"/>
+        </w:rPr>
+        <w:t xml:space="preserve"> </w:t>
+      </w:r>
+      <w:proofErr w:type="spellStart"/>
+      <w:r>
+        <w:rPr>
+          <w:rFonts w:hint="eastAsia"/>
+        </w:rPr>
+        <w:t>params</w:t>
+      </w:r>
+      <w:proofErr w:type="spellEnd"/>
       <w:r>
         <w:rPr>
           <w:rFonts w:hint="eastAsia"/>
@@ -2139,12 +2317,14 @@
         </w:rPr>
         <w:t>和</w:t>
       </w:r>
+      <w:proofErr w:type="spellStart"/>
       <w:r>
         <w:rPr>
           <w:rFonts w:hint="eastAsia"/>
         </w:rPr>
         <w:t>PBEKeySpec</w:t>
       </w:r>
+      <w:proofErr w:type="spellEnd"/>
       <w:r>
         <w:rPr>
           <w:rFonts w:hint="eastAsia"/>
@@ -2410,11 +2590,6 @@
       </w:r>
     </w:p>
     <w:p>
-      <w:pPr>
-        <w:rPr>
-          <w:rFonts w:hint="eastAsia"/>
-        </w:rPr>
-      </w:pPr>
       <w:r>
         <w:rPr>
           <w:rFonts w:hint="eastAsia"/>
@@ -2470,24 +2645,27 @@
         <w:t>另一种是以字符串记在脑子里（平时自己使用）</w:t>
       </w:r>
     </w:p>
-    <w:p>
-      <w:pPr>
-        <w:rPr>
-          <w:rFonts w:hint="eastAsia"/>
-        </w:rPr>
-      </w:pPr>
-    </w:p>
-    <w:p>
-      <w:pPr>
-        <w:rPr>
-          <w:rFonts w:hint="eastAsia"/>
-        </w:rPr>
-      </w:pPr>
-      <w:r>
-        <w:rPr>
-          <w:rFonts w:hint="eastAsia"/>
-        </w:rPr>
-        <w:t>公钥加密</w:t>
+    <w:p/>
+    <w:p>
+      <w:r>
+        <w:rPr>
+          <w:rFonts w:hint="eastAsia"/>
+        </w:rPr>
+        <w:t>公</w:t>
+      </w:r>
+      <w:proofErr w:type="gramStart"/>
+      <w:r>
+        <w:rPr>
+          <w:rFonts w:hint="eastAsia"/>
+        </w:rPr>
+        <w:t>钥</w:t>
+      </w:r>
+      <w:proofErr w:type="gramEnd"/>
+      <w:r>
+        <w:rPr>
+          <w:rFonts w:hint="eastAsia"/>
+        </w:rPr>
+        <w:t>加密</w:t>
       </w:r>
       <w:r>
         <w:rPr>
@@ -2527,11 +2705,6 @@
       </w:r>
     </w:p>
     <w:p>
-      <w:pPr>
-        <w:rPr>
-          <w:rFonts w:hint="eastAsia"/>
-        </w:rPr>
-      </w:pPr>
       <w:r>
         <w:rPr>
           <w:noProof/>
@@ -2574,24 +2747,28 @@
       </w:r>
     </w:p>
     <w:p>
-      <w:pPr>
-        <w:rPr>
-          <w:rFonts w:hint="eastAsia"/>
-        </w:rPr>
-      </w:pPr>
-      <w:r>
-        <w:rPr>
-          <w:rFonts w:hint="eastAsia"/>
-        </w:rPr>
-        <w:t>公钥加密的缺点就是慢一点</w:t>
-      </w:r>
-    </w:p>
-    <w:p>
-      <w:pPr>
-        <w:rPr>
-          <w:rFonts w:hint="eastAsia"/>
-        </w:rPr>
-      </w:pPr>
+      <w:r>
+        <w:rPr>
+          <w:rFonts w:hint="eastAsia"/>
+        </w:rPr>
+        <w:t>公</w:t>
+      </w:r>
+      <w:proofErr w:type="gramStart"/>
+      <w:r>
+        <w:rPr>
+          <w:rFonts w:hint="eastAsia"/>
+        </w:rPr>
+        <w:t>钥</w:t>
+      </w:r>
+      <w:proofErr w:type="gramEnd"/>
+      <w:r>
+        <w:rPr>
+          <w:rFonts w:hint="eastAsia"/>
+        </w:rPr>
+        <w:t>加密的缺点就是慢一点</w:t>
+      </w:r>
+    </w:p>
+    <w:p>
       <w:r>
         <w:rPr>
           <w:rFonts w:hint="eastAsia"/>
@@ -2608,15 +2785,38 @@
         <w:rPr>
           <w:rFonts w:hint="eastAsia"/>
         </w:rPr>
-        <w:t>公钥加密和私钥解密</w:t>
-      </w:r>
-    </w:p>
-    <w:p>
-      <w:pPr>
-        <w:rPr>
-          <w:rFonts w:hint="eastAsia"/>
-        </w:rPr>
-      </w:pPr>
+        <w:t>公</w:t>
+      </w:r>
+      <w:proofErr w:type="gramStart"/>
+      <w:r>
+        <w:rPr>
+          <w:rFonts w:hint="eastAsia"/>
+        </w:rPr>
+        <w:t>钥</w:t>
+      </w:r>
+      <w:proofErr w:type="gramEnd"/>
+      <w:r>
+        <w:rPr>
+          <w:rFonts w:hint="eastAsia"/>
+        </w:rPr>
+        <w:t>加密和</w:t>
+      </w:r>
+      <w:proofErr w:type="gramStart"/>
+      <w:r>
+        <w:rPr>
+          <w:rFonts w:hint="eastAsia"/>
+        </w:rPr>
+        <w:t>私钥</w:t>
+      </w:r>
+      <w:proofErr w:type="gramEnd"/>
+      <w:r>
+        <w:rPr>
+          <w:rFonts w:hint="eastAsia"/>
+        </w:rPr>
+        <w:t>解密</w:t>
+      </w:r>
+    </w:p>
+    <w:p>
       <w:r>
         <w:rPr>
           <w:noProof/>
@@ -2659,11 +2859,6 @@
       </w:r>
     </w:p>
     <w:p>
-      <w:pPr>
-        <w:rPr>
-          <w:rFonts w:hint="eastAsia"/>
-        </w:rPr>
-      </w:pPr>
       <w:r>
         <w:rPr>
           <w:rFonts w:hint="eastAsia"/>
@@ -2672,11 +2867,6 @@
       </w:r>
     </w:p>
     <w:p>
-      <w:pPr>
-        <w:rPr>
-          <w:rFonts w:hint="eastAsia"/>
-        </w:rPr>
-      </w:pPr>
       <w:r>
         <w:rPr>
           <w:noProof/>
@@ -2720,11 +2910,6 @@
       </w:r>
     </w:p>
     <w:p>
-      <w:pPr>
-        <w:rPr>
-          <w:rFonts w:hint="eastAsia"/>
-        </w:rPr>
-      </w:pPr>
       <w:r>
         <w:rPr>
           <w:rFonts w:hint="eastAsia"/>
@@ -2745,11 +2930,6 @@
       </w:r>
     </w:p>
     <w:p>
-      <w:pPr>
-        <w:rPr>
-          <w:rFonts w:hint="eastAsia"/>
-        </w:rPr>
-      </w:pPr>
       <w:r>
         <w:rPr>
           <w:rFonts w:hint="eastAsia"/>
@@ -2782,11 +2962,6 @@
       </w:r>
     </w:p>
     <w:p>
-      <w:pPr>
-        <w:rPr>
-          <w:rFonts w:hint="eastAsia"/>
-        </w:rPr>
-      </w:pPr>
       <w:r>
         <w:rPr>
           <w:rFonts w:hint="eastAsia"/>
@@ -2800,19 +2975,8 @@
         <w:t>是非对称加密</w:t>
       </w:r>
     </w:p>
-    <w:p>
-      <w:pPr>
-        <w:rPr>
-          <w:rFonts w:hint="eastAsia"/>
-        </w:rPr>
-      </w:pPr>
-    </w:p>
-    <w:p>
-      <w:pPr>
-        <w:rPr>
-          <w:rFonts w:hint="eastAsia"/>
-        </w:rPr>
-      </w:pPr>
+    <w:p/>
+    <w:p>
       <w:r>
         <w:rPr>
           <w:noProof/>
@@ -2855,11 +3019,6 @@
       </w:r>
     </w:p>
     <w:p>
-      <w:pPr>
-        <w:rPr>
-          <w:rFonts w:hint="eastAsia"/>
-        </w:rPr>
-      </w:pPr>
       <w:r>
         <w:rPr>
           <w:rFonts w:hint="eastAsia"/>
@@ -2876,28 +3035,40 @@
         <w:rPr>
           <w:rFonts w:hint="eastAsia"/>
         </w:rPr>
-        <w:t>是公钥</w:t>
-      </w:r>
-    </w:p>
-    <w:p>
-      <w:pPr>
-        <w:rPr>
-          <w:rFonts w:hint="eastAsia"/>
-        </w:rPr>
-      </w:pPr>
-      <w:r>
-        <w:rPr>
-          <w:rFonts w:hint="eastAsia"/>
-        </w:rPr>
-        <w:t>产生公钥的办法</w:t>
-      </w:r>
-    </w:p>
-    <w:p>
-      <w:pPr>
-        <w:rPr>
-          <w:rFonts w:hint="eastAsia"/>
-        </w:rPr>
-      </w:pPr>
+        <w:t>是公</w:t>
+      </w:r>
+      <w:proofErr w:type="gramStart"/>
+      <w:r>
+        <w:rPr>
+          <w:rFonts w:hint="eastAsia"/>
+        </w:rPr>
+        <w:t>钥</w:t>
+      </w:r>
+      <w:proofErr w:type="gramEnd"/>
+    </w:p>
+    <w:p>
+      <w:r>
+        <w:rPr>
+          <w:rFonts w:hint="eastAsia"/>
+        </w:rPr>
+        <w:t>产生公</w:t>
+      </w:r>
+      <w:proofErr w:type="gramStart"/>
+      <w:r>
+        <w:rPr>
+          <w:rFonts w:hint="eastAsia"/>
+        </w:rPr>
+        <w:t>钥</w:t>
+      </w:r>
+      <w:proofErr w:type="gramEnd"/>
+      <w:r>
+        <w:rPr>
+          <w:rFonts w:hint="eastAsia"/>
+        </w:rPr>
+        <w:t>的办法</w:t>
+      </w:r>
+    </w:p>
+    <w:p>
       <w:r>
         <w:rPr>
           <w:rFonts w:hint="eastAsia"/>
@@ -2906,11 +3077,6 @@
       </w:r>
     </w:p>
     <w:p>
-      <w:pPr>
-        <w:rPr>
-          <w:rFonts w:hint="eastAsia"/>
-        </w:rPr>
-      </w:pPr>
       <w:r>
         <w:rPr>
           <w:noProof/>
@@ -2953,30 +3119,24 @@
       </w:r>
     </w:p>
     <w:p>
-      <w:pPr>
-        <w:rPr>
-          <w:rFonts w:hint="eastAsia"/>
-        </w:rPr>
-      </w:pPr>
+      <w:proofErr w:type="gramStart"/>
       <w:r>
         <w:rPr>
           <w:rFonts w:hint="eastAsia"/>
         </w:rPr>
         <w:t>这个还有</w:t>
       </w:r>
+      <w:proofErr w:type="spellStart"/>
+      <w:proofErr w:type="gramEnd"/>
       <w:r>
         <w:rPr>
           <w:rFonts w:hint="eastAsia"/>
         </w:rPr>
         <w:t>KeyGenerator</w:t>
       </w:r>
-    </w:p>
-    <w:p>
-      <w:pPr>
-        <w:rPr>
-          <w:rFonts w:hint="eastAsia"/>
-        </w:rPr>
-      </w:pPr>
+      <w:proofErr w:type="spellEnd"/>
+    </w:p>
+    <w:p>
       <w:r>
         <w:rPr>
           <w:noProof/>
@@ -3019,11 +3179,6 @@
       </w:r>
     </w:p>
     <w:p>
-      <w:pPr>
-        <w:rPr>
-          <w:rFonts w:hint="eastAsia"/>
-        </w:rPr>
-      </w:pPr>
       <w:r>
         <w:rPr>
           <w:rFonts w:hint="eastAsia"/>
@@ -3042,19 +3197,16 @@
         </w:rPr>
         <w:t>所以使用</w:t>
       </w:r>
+      <w:proofErr w:type="spellStart"/>
       <w:r>
         <w:rPr>
           <w:rFonts w:hint="eastAsia"/>
         </w:rPr>
         <w:t>KeyPairGenerator</w:t>
       </w:r>
-    </w:p>
-    <w:p>
-      <w:pPr>
-        <w:rPr>
-          <w:rFonts w:hint="eastAsia"/>
-        </w:rPr>
-      </w:pPr>
+      <w:proofErr w:type="spellEnd"/>
+    </w:p>
+    <w:p>
       <w:r>
         <w:rPr>
           <w:noProof/>
@@ -3102,6 +3254,1425 @@
           <w:rFonts w:hint="eastAsia"/>
         </w:rPr>
       </w:pPr>
+      <w:r>
+        <w:rPr>
+          <w:rFonts w:hint="eastAsia"/>
+        </w:rPr>
+        <w:t>获取一下私</w:t>
+      </w:r>
+      <w:proofErr w:type="gramStart"/>
+      <w:r>
+        <w:rPr>
+          <w:rFonts w:hint="eastAsia"/>
+        </w:rPr>
+        <w:t>钥个</w:t>
+      </w:r>
+      <w:proofErr w:type="gramEnd"/>
+      <w:r>
+        <w:rPr>
+          <w:rFonts w:hint="eastAsia"/>
+        </w:rPr>
+        <w:t>公</w:t>
+      </w:r>
+      <w:proofErr w:type="gramStart"/>
+      <w:r>
+        <w:rPr>
+          <w:rFonts w:hint="eastAsia"/>
+        </w:rPr>
+        <w:t>钥</w:t>
+      </w:r>
+      <w:proofErr w:type="gramEnd"/>
+    </w:p>
+    <w:p>
+      <w:pPr>
+        <w:rPr>
+          <w:rFonts w:hint="eastAsia"/>
+        </w:rPr>
+      </w:pPr>
+      <w:r>
+        <w:rPr>
+          <w:noProof/>
+        </w:rPr>
+        <w:drawing>
+          <wp:inline distT="0" distB="0" distL="0" distR="0" wp14:anchorId="3ECA373E" wp14:editId="5BF7E34B">
+            <wp:extent cx="3349783" cy="854892"/>
+            <wp:effectExtent l="0" t="0" r="3175" b="2540"/>
+            <wp:docPr id="34" name="图片 34"/>
+            <wp:cNvGraphicFramePr>
+              <a:graphicFrameLocks xmlns:a="http://schemas.openxmlformats.org/drawingml/2006/main" noChangeAspect="1"/>
+            </wp:cNvGraphicFramePr>
+            <a:graphic xmlns:a="http://schemas.openxmlformats.org/drawingml/2006/main">
+              <a:graphicData uri="http://schemas.openxmlformats.org/drawingml/2006/picture">
+                <pic:pic xmlns:pic="http://schemas.openxmlformats.org/drawingml/2006/picture">
+                  <pic:nvPicPr>
+                    <pic:cNvPr id="0" name=""/>
+                    <pic:cNvPicPr/>
+                  </pic:nvPicPr>
+                  <pic:blipFill>
+                    <a:blip r:embed="rId39"/>
+                    <a:stretch>
+                      <a:fillRect/>
+                    </a:stretch>
+                  </pic:blipFill>
+                  <pic:spPr>
+                    <a:xfrm>
+                      <a:off x="0" y="0"/>
+                      <a:ext cx="3352750" cy="855649"/>
+                    </a:xfrm>
+                    <a:prstGeom prst="rect">
+                      <a:avLst/>
+                    </a:prstGeom>
+                  </pic:spPr>
+                </pic:pic>
+              </a:graphicData>
+            </a:graphic>
+          </wp:inline>
+        </w:drawing>
+      </w:r>
+    </w:p>
+    <w:p>
+      <w:pPr>
+        <w:rPr>
+          <w:rFonts w:hint="eastAsia"/>
+        </w:rPr>
+      </w:pPr>
+      <w:r>
+        <w:rPr>
+          <w:rFonts w:hint="eastAsia"/>
+        </w:rPr>
+        <w:t>【</w:t>
+      </w:r>
+      <w:r>
+        <w:rPr>
+          <w:rFonts w:hint="eastAsia"/>
+        </w:rPr>
+        <w:t>**Cipher</w:t>
+      </w:r>
+      <w:r>
+        <w:rPr>
+          <w:rFonts w:hint="eastAsia"/>
+        </w:rPr>
+        <w:t>加密解密的方法的输入都是二进制数据】</w:t>
+      </w:r>
+    </w:p>
+    <w:p>
+      <w:pPr>
+        <w:rPr>
+          <w:rFonts w:hint="eastAsia"/>
+        </w:rPr>
+      </w:pPr>
+      <w:r>
+        <w:rPr>
+          <w:noProof/>
+        </w:rPr>
+        <w:drawing>
+          <wp:inline distT="0" distB="0" distL="0" distR="0" wp14:anchorId="520DF706" wp14:editId="7CCA7FD0">
+            <wp:extent cx="2610992" cy="509590"/>
+            <wp:effectExtent l="0" t="0" r="0" b="5080"/>
+            <wp:docPr id="35" name="图片 35"/>
+            <wp:cNvGraphicFramePr>
+              <a:graphicFrameLocks xmlns:a="http://schemas.openxmlformats.org/drawingml/2006/main" noChangeAspect="1"/>
+            </wp:cNvGraphicFramePr>
+            <a:graphic xmlns:a="http://schemas.openxmlformats.org/drawingml/2006/main">
+              <a:graphicData uri="http://schemas.openxmlformats.org/drawingml/2006/picture">
+                <pic:pic xmlns:pic="http://schemas.openxmlformats.org/drawingml/2006/picture">
+                  <pic:nvPicPr>
+                    <pic:cNvPr id="0" name=""/>
+                    <pic:cNvPicPr/>
+                  </pic:nvPicPr>
+                  <pic:blipFill>
+                    <a:blip r:embed="rId40"/>
+                    <a:stretch>
+                      <a:fillRect/>
+                    </a:stretch>
+                  </pic:blipFill>
+                  <pic:spPr>
+                    <a:xfrm>
+                      <a:off x="0" y="0"/>
+                      <a:ext cx="2616598" cy="510684"/>
+                    </a:xfrm>
+                    <a:prstGeom prst="rect">
+                      <a:avLst/>
+                    </a:prstGeom>
+                  </pic:spPr>
+                </pic:pic>
+              </a:graphicData>
+            </a:graphic>
+          </wp:inline>
+        </w:drawing>
+      </w:r>
+    </w:p>
+    <w:p>
+      <w:pPr>
+        <w:rPr>
+          <w:rFonts w:hint="eastAsia"/>
+        </w:rPr>
+      </w:pPr>
+      <w:r>
+        <w:rPr>
+          <w:noProof/>
+        </w:rPr>
+        <w:drawing>
+          <wp:inline distT="0" distB="0" distL="0" distR="0" wp14:anchorId="2C91C223" wp14:editId="6ED185ED">
+            <wp:extent cx="2593818" cy="473920"/>
+            <wp:effectExtent l="0" t="0" r="0" b="2540"/>
+            <wp:docPr id="36" name="图片 36"/>
+            <wp:cNvGraphicFramePr>
+              <a:graphicFrameLocks xmlns:a="http://schemas.openxmlformats.org/drawingml/2006/main" noChangeAspect="1"/>
+            </wp:cNvGraphicFramePr>
+            <a:graphic xmlns:a="http://schemas.openxmlformats.org/drawingml/2006/main">
+              <a:graphicData uri="http://schemas.openxmlformats.org/drawingml/2006/picture">
+                <pic:pic xmlns:pic="http://schemas.openxmlformats.org/drawingml/2006/picture">
+                  <pic:nvPicPr>
+                    <pic:cNvPr id="0" name=""/>
+                    <pic:cNvPicPr/>
+                  </pic:nvPicPr>
+                  <pic:blipFill>
+                    <a:blip r:embed="rId41"/>
+                    <a:stretch>
+                      <a:fillRect/>
+                    </a:stretch>
+                  </pic:blipFill>
+                  <pic:spPr>
+                    <a:xfrm>
+                      <a:off x="0" y="0"/>
+                      <a:ext cx="2593544" cy="473870"/>
+                    </a:xfrm>
+                    <a:prstGeom prst="rect">
+                      <a:avLst/>
+                    </a:prstGeom>
+                  </pic:spPr>
+                </pic:pic>
+              </a:graphicData>
+            </a:graphic>
+          </wp:inline>
+        </w:drawing>
+      </w:r>
+    </w:p>
+    <w:p>
+      <w:pPr>
+        <w:rPr>
+          <w:rFonts w:hint="eastAsia"/>
+        </w:rPr>
+      </w:pPr>
+      <w:r>
+        <w:rPr>
+          <w:rFonts w:hint="eastAsia"/>
+        </w:rPr>
+        <w:t>把这个保存密码的代码</w:t>
+      </w:r>
+      <w:r>
+        <w:rPr>
+          <w:rFonts w:hint="eastAsia"/>
+        </w:rPr>
+        <w:t xml:space="preserve">  </w:t>
+      </w:r>
+      <w:r>
+        <w:rPr>
+          <w:rFonts w:hint="eastAsia"/>
+        </w:rPr>
+        <w:t>和数据的方法抽取成方法</w:t>
+      </w:r>
+    </w:p>
+    <w:p/>
+    <w:p>
+      <w:pPr>
+        <w:rPr>
+          <w:rFonts w:hint="eastAsia"/>
+        </w:rPr>
+      </w:pPr>
+      <w:r>
+        <w:rPr>
+          <w:noProof/>
+        </w:rPr>
+        <w:lastRenderedPageBreak/>
+        <w:drawing>
+          <wp:inline distT="0" distB="0" distL="0" distR="0" wp14:anchorId="71055ACF" wp14:editId="565320A2">
+            <wp:extent cx="3514228" cy="860079"/>
+            <wp:effectExtent l="0" t="0" r="0" b="0"/>
+            <wp:docPr id="38" name="图片 38"/>
+            <wp:cNvGraphicFramePr>
+              <a:graphicFrameLocks xmlns:a="http://schemas.openxmlformats.org/drawingml/2006/main" noChangeAspect="1"/>
+            </wp:cNvGraphicFramePr>
+            <a:graphic xmlns:a="http://schemas.openxmlformats.org/drawingml/2006/main">
+              <a:graphicData uri="http://schemas.openxmlformats.org/drawingml/2006/picture">
+                <pic:pic xmlns:pic="http://schemas.openxmlformats.org/drawingml/2006/picture">
+                  <pic:nvPicPr>
+                    <pic:cNvPr id="0" name=""/>
+                    <pic:cNvPicPr/>
+                  </pic:nvPicPr>
+                  <pic:blipFill>
+                    <a:blip r:embed="rId42"/>
+                    <a:stretch>
+                      <a:fillRect/>
+                    </a:stretch>
+                  </pic:blipFill>
+                  <pic:spPr>
+                    <a:xfrm>
+                      <a:off x="0" y="0"/>
+                      <a:ext cx="3518144" cy="861037"/>
+                    </a:xfrm>
+                    <a:prstGeom prst="rect">
+                      <a:avLst/>
+                    </a:prstGeom>
+                  </pic:spPr>
+                </pic:pic>
+              </a:graphicData>
+            </a:graphic>
+          </wp:inline>
+        </w:drawing>
+      </w:r>
+    </w:p>
+    <w:p>
+      <w:pPr>
+        <w:rPr>
+          <w:rFonts w:hint="eastAsia"/>
+        </w:rPr>
+      </w:pPr>
+      <w:r>
+        <w:rPr>
+          <w:rFonts w:hint="eastAsia"/>
+        </w:rPr>
+        <w:t>还有一个</w:t>
+      </w:r>
+      <w:proofErr w:type="spellStart"/>
+      <w:r>
+        <w:rPr>
+          <w:rFonts w:hint="eastAsia"/>
+        </w:rPr>
+        <w:t>saveData</w:t>
+      </w:r>
+      <w:proofErr w:type="spellEnd"/>
+      <w:r>
+        <w:rPr>
+          <w:rFonts w:hint="eastAsia"/>
+        </w:rPr>
+        <w:t xml:space="preserve"> </w:t>
+      </w:r>
+      <w:r>
+        <w:rPr>
+          <w:rFonts w:hint="eastAsia"/>
+        </w:rPr>
+        <w:t>保存数据</w:t>
+      </w:r>
+    </w:p>
+    <w:p>
+      <w:pPr>
+        <w:rPr>
+          <w:rFonts w:hint="eastAsia"/>
+        </w:rPr>
+      </w:pPr>
+      <w:r>
+        <w:rPr>
+          <w:noProof/>
+        </w:rPr>
+        <w:drawing>
+          <wp:inline distT="0" distB="0" distL="0" distR="0" wp14:anchorId="0FF0FF77" wp14:editId="2F8009B4">
+            <wp:extent cx="3333334" cy="476191"/>
+            <wp:effectExtent l="0" t="0" r="635" b="635"/>
+            <wp:docPr id="39" name="图片 39"/>
+            <wp:cNvGraphicFramePr>
+              <a:graphicFrameLocks xmlns:a="http://schemas.openxmlformats.org/drawingml/2006/main" noChangeAspect="1"/>
+            </wp:cNvGraphicFramePr>
+            <a:graphic xmlns:a="http://schemas.openxmlformats.org/drawingml/2006/main">
+              <a:graphicData uri="http://schemas.openxmlformats.org/drawingml/2006/picture">
+                <pic:pic xmlns:pic="http://schemas.openxmlformats.org/drawingml/2006/picture">
+                  <pic:nvPicPr>
+                    <pic:cNvPr id="0" name=""/>
+                    <pic:cNvPicPr/>
+                  </pic:nvPicPr>
+                  <pic:blipFill>
+                    <a:blip r:embed="rId43"/>
+                    <a:stretch>
+                      <a:fillRect/>
+                    </a:stretch>
+                  </pic:blipFill>
+                  <pic:spPr>
+                    <a:xfrm>
+                      <a:off x="0" y="0"/>
+                      <a:ext cx="3333334" cy="476191"/>
+                    </a:xfrm>
+                    <a:prstGeom prst="rect">
+                      <a:avLst/>
+                    </a:prstGeom>
+                  </pic:spPr>
+                </pic:pic>
+              </a:graphicData>
+            </a:graphic>
+          </wp:inline>
+        </w:drawing>
+      </w:r>
+      <w:r>
+        <w:rPr>
+          <w:rFonts w:hint="eastAsia"/>
+        </w:rPr>
+        <w:t xml:space="preserve"> ---</w:t>
+      </w:r>
+      <w:r>
+        <w:rPr>
+          <w:rFonts w:hint="eastAsia"/>
+        </w:rPr>
+        <w:t>保存私</w:t>
+      </w:r>
+      <w:proofErr w:type="gramStart"/>
+      <w:r>
+        <w:rPr>
+          <w:rFonts w:hint="eastAsia"/>
+        </w:rPr>
+        <w:t>钥</w:t>
+      </w:r>
+      <w:proofErr w:type="gramEnd"/>
+    </w:p>
+    <w:p>
+      <w:pPr>
+        <w:rPr>
+          <w:rFonts w:hint="eastAsia"/>
+        </w:rPr>
+      </w:pPr>
+      <w:r>
+        <w:rPr>
+          <w:rFonts w:hint="eastAsia"/>
+        </w:rPr>
+        <w:t>现在进行私</w:t>
+      </w:r>
+      <w:proofErr w:type="gramStart"/>
+      <w:r>
+        <w:rPr>
+          <w:rFonts w:hint="eastAsia"/>
+        </w:rPr>
+        <w:t>钥</w:t>
+      </w:r>
+      <w:proofErr w:type="gramEnd"/>
+      <w:r>
+        <w:rPr>
+          <w:rFonts w:hint="eastAsia"/>
+        </w:rPr>
+        <w:t>解密</w:t>
+      </w:r>
+      <w:r>
+        <w:rPr>
+          <w:rFonts w:hint="eastAsia"/>
+        </w:rPr>
+        <w:t xml:space="preserve"> </w:t>
+      </w:r>
+    </w:p>
+    <w:p>
+      <w:pPr>
+        <w:rPr>
+          <w:rFonts w:hint="eastAsia"/>
+        </w:rPr>
+      </w:pPr>
+      <w:r>
+        <w:rPr>
+          <w:rFonts w:hint="eastAsia"/>
+        </w:rPr>
+        <w:t>首先恢复</w:t>
+      </w:r>
+      <w:r>
+        <w:rPr>
+          <w:rFonts w:hint="eastAsia"/>
+        </w:rPr>
+        <w:t>key</w:t>
+      </w:r>
+      <w:r>
+        <w:rPr>
+          <w:rFonts w:hint="eastAsia"/>
+        </w:rPr>
+        <w:t>【也就是从文件中读出来这个</w:t>
+      </w:r>
+      <w:r>
+        <w:rPr>
+          <w:rFonts w:hint="eastAsia"/>
+        </w:rPr>
+        <w:t>key</w:t>
+      </w:r>
+      <w:r>
+        <w:rPr>
+          <w:rFonts w:hint="eastAsia"/>
+        </w:rPr>
+        <w:t>】</w:t>
+      </w:r>
+    </w:p>
+    <w:p>
+      <w:pPr>
+        <w:rPr>
+          <w:rFonts w:hint="eastAsia"/>
+        </w:rPr>
+      </w:pPr>
+      <w:r>
+        <w:rPr>
+          <w:noProof/>
+        </w:rPr>
+        <w:drawing>
+          <wp:inline distT="0" distB="0" distL="0" distR="0" wp14:anchorId="5864D504" wp14:editId="2F4CEFB8">
+            <wp:extent cx="3381469" cy="1029142"/>
+            <wp:effectExtent l="0" t="0" r="0" b="0"/>
+            <wp:docPr id="40" name="图片 40"/>
+            <wp:cNvGraphicFramePr>
+              <a:graphicFrameLocks xmlns:a="http://schemas.openxmlformats.org/drawingml/2006/main" noChangeAspect="1"/>
+            </wp:cNvGraphicFramePr>
+            <a:graphic xmlns:a="http://schemas.openxmlformats.org/drawingml/2006/main">
+              <a:graphicData uri="http://schemas.openxmlformats.org/drawingml/2006/picture">
+                <pic:pic xmlns:pic="http://schemas.openxmlformats.org/drawingml/2006/picture">
+                  <pic:nvPicPr>
+                    <pic:cNvPr id="0" name=""/>
+                    <pic:cNvPicPr/>
+                  </pic:nvPicPr>
+                  <pic:blipFill>
+                    <a:blip r:embed="rId44"/>
+                    <a:stretch>
+                      <a:fillRect/>
+                    </a:stretch>
+                  </pic:blipFill>
+                  <pic:spPr>
+                    <a:xfrm>
+                      <a:off x="0" y="0"/>
+                      <a:ext cx="3381363" cy="1029110"/>
+                    </a:xfrm>
+                    <a:prstGeom prst="rect">
+                      <a:avLst/>
+                    </a:prstGeom>
+                  </pic:spPr>
+                </pic:pic>
+              </a:graphicData>
+            </a:graphic>
+          </wp:inline>
+        </w:drawing>
+      </w:r>
+    </w:p>
+    <w:p>
+      <w:pPr>
+        <w:rPr>
+          <w:rFonts w:hint="eastAsia"/>
+        </w:rPr>
+      </w:pPr>
+      <w:proofErr w:type="spellStart"/>
+      <w:r>
+        <w:rPr>
+          <w:rFonts w:hint="eastAsia"/>
+        </w:rPr>
+        <w:t>readKey</w:t>
+      </w:r>
+      <w:proofErr w:type="spellEnd"/>
+      <w:r>
+        <w:rPr>
+          <w:rFonts w:hint="eastAsia"/>
+        </w:rPr>
+        <w:t xml:space="preserve">(), </w:t>
+      </w:r>
+      <w:proofErr w:type="spellStart"/>
+      <w:r>
+        <w:rPr>
+          <w:rFonts w:hint="eastAsia"/>
+        </w:rPr>
+        <w:t>readData</w:t>
+      </w:r>
+      <w:proofErr w:type="spellEnd"/>
+      <w:r>
+        <w:rPr>
+          <w:rFonts w:hint="eastAsia"/>
+        </w:rPr>
+        <w:t xml:space="preserve">() ---- </w:t>
+      </w:r>
+      <w:r>
+        <w:rPr>
+          <w:rFonts w:hint="eastAsia"/>
+        </w:rPr>
+        <w:t>这两个方法</w:t>
+      </w:r>
+    </w:p>
+    <w:p>
+      <w:pPr>
+        <w:rPr>
+          <w:rFonts w:hint="eastAsia"/>
+          <w:noProof/>
+        </w:rPr>
+      </w:pPr>
+    </w:p>
+    <w:p>
+      <w:pPr>
+        <w:rPr>
+          <w:rFonts w:hint="eastAsia"/>
+          <w:noProof/>
+        </w:rPr>
+      </w:pPr>
+      <w:r>
+        <w:rPr>
+          <w:rFonts w:hint="eastAsia"/>
+          <w:noProof/>
+        </w:rPr>
+        <w:t>读出来之后</w:t>
+      </w:r>
+      <w:r>
+        <w:rPr>
+          <w:rFonts w:hint="eastAsia"/>
+          <w:noProof/>
+        </w:rPr>
+        <w:t xml:space="preserve"> </w:t>
+      </w:r>
+      <w:r>
+        <w:rPr>
+          <w:rFonts w:hint="eastAsia"/>
+          <w:noProof/>
+        </w:rPr>
+        <w:t>进行解密</w:t>
+      </w:r>
+    </w:p>
+    <w:p>
+      <w:pPr>
+        <w:rPr>
+          <w:rFonts w:hint="eastAsia"/>
+        </w:rPr>
+      </w:pPr>
+      <w:r>
+        <w:rPr>
+          <w:noProof/>
+        </w:rPr>
+        <w:drawing>
+          <wp:inline distT="0" distB="0" distL="0" distR="0" wp14:anchorId="55D11F0C" wp14:editId="063B2BDF">
+            <wp:extent cx="3155133" cy="936560"/>
+            <wp:effectExtent l="0" t="0" r="7620" b="0"/>
+            <wp:docPr id="42" name="图片 42"/>
+            <wp:cNvGraphicFramePr>
+              <a:graphicFrameLocks xmlns:a="http://schemas.openxmlformats.org/drawingml/2006/main" noChangeAspect="1"/>
+            </wp:cNvGraphicFramePr>
+            <a:graphic xmlns:a="http://schemas.openxmlformats.org/drawingml/2006/main">
+              <a:graphicData uri="http://schemas.openxmlformats.org/drawingml/2006/picture">
+                <pic:pic xmlns:pic="http://schemas.openxmlformats.org/drawingml/2006/picture">
+                  <pic:nvPicPr>
+                    <pic:cNvPr id="0" name=""/>
+                    <pic:cNvPicPr/>
+                  </pic:nvPicPr>
+                  <pic:blipFill>
+                    <a:blip r:embed="rId45"/>
+                    <a:stretch>
+                      <a:fillRect/>
+                    </a:stretch>
+                  </pic:blipFill>
+                  <pic:spPr>
+                    <a:xfrm>
+                      <a:off x="0" y="0"/>
+                      <a:ext cx="3154055" cy="936240"/>
+                    </a:xfrm>
+                    <a:prstGeom prst="rect">
+                      <a:avLst/>
+                    </a:prstGeom>
+                  </pic:spPr>
+                </pic:pic>
+              </a:graphicData>
+            </a:graphic>
+          </wp:inline>
+        </w:drawing>
+      </w:r>
+    </w:p>
+    <w:p>
+      <w:pPr>
+        <w:rPr>
+          <w:rFonts w:hint="eastAsia"/>
+        </w:rPr>
+      </w:pPr>
+      <w:r>
+        <w:rPr>
+          <w:noProof/>
+        </w:rPr>
+        <w:drawing>
+          <wp:inline distT="0" distB="0" distL="0" distR="0" wp14:anchorId="41D84FB5" wp14:editId="2276A7F3">
+            <wp:extent cx="2390476" cy="714286"/>
+            <wp:effectExtent l="0" t="0" r="0" b="0"/>
+            <wp:docPr id="43" name="图片 43"/>
+            <wp:cNvGraphicFramePr>
+              <a:graphicFrameLocks xmlns:a="http://schemas.openxmlformats.org/drawingml/2006/main" noChangeAspect="1"/>
+            </wp:cNvGraphicFramePr>
+            <a:graphic xmlns:a="http://schemas.openxmlformats.org/drawingml/2006/main">
+              <a:graphicData uri="http://schemas.openxmlformats.org/drawingml/2006/picture">
+                <pic:pic xmlns:pic="http://schemas.openxmlformats.org/drawingml/2006/picture">
+                  <pic:nvPicPr>
+                    <pic:cNvPr id="0" name=""/>
+                    <pic:cNvPicPr/>
+                  </pic:nvPicPr>
+                  <pic:blipFill>
+                    <a:blip r:embed="rId46"/>
+                    <a:stretch>
+                      <a:fillRect/>
+                    </a:stretch>
+                  </pic:blipFill>
+                  <pic:spPr>
+                    <a:xfrm>
+                      <a:off x="0" y="0"/>
+                      <a:ext cx="2390476" cy="714286"/>
+                    </a:xfrm>
+                    <a:prstGeom prst="rect">
+                      <a:avLst/>
+                    </a:prstGeom>
+                  </pic:spPr>
+                </pic:pic>
+              </a:graphicData>
+            </a:graphic>
+          </wp:inline>
+        </w:drawing>
+      </w:r>
+      <w:r>
+        <w:rPr>
+          <w:rFonts w:hint="eastAsia"/>
+        </w:rPr>
+        <w:t>公</w:t>
+      </w:r>
+      <w:proofErr w:type="gramStart"/>
+      <w:r>
+        <w:rPr>
+          <w:rFonts w:hint="eastAsia"/>
+        </w:rPr>
+        <w:t>钥</w:t>
+      </w:r>
+      <w:proofErr w:type="gramEnd"/>
+      <w:r>
+        <w:rPr>
+          <w:rFonts w:hint="eastAsia"/>
+        </w:rPr>
+        <w:t>加密</w:t>
+      </w:r>
+      <w:r>
+        <w:rPr>
+          <w:rFonts w:hint="eastAsia"/>
+        </w:rPr>
+        <w:t xml:space="preserve"> </w:t>
+      </w:r>
+      <w:r>
+        <w:rPr>
+          <w:rFonts w:hint="eastAsia"/>
+        </w:rPr>
+        <w:t>私</w:t>
+      </w:r>
+      <w:proofErr w:type="gramStart"/>
+      <w:r>
+        <w:rPr>
+          <w:rFonts w:hint="eastAsia"/>
+        </w:rPr>
+        <w:t>钥</w:t>
+      </w:r>
+      <w:proofErr w:type="gramEnd"/>
+      <w:r>
+        <w:rPr>
+          <w:rFonts w:hint="eastAsia"/>
+        </w:rPr>
+        <w:t>解密</w:t>
+      </w:r>
+    </w:p>
+    <w:p>
+      <w:pPr>
+        <w:rPr>
+          <w:rFonts w:hint="eastAsia"/>
+        </w:rPr>
+      </w:pPr>
+      <w:r>
+        <w:rPr>
+          <w:noProof/>
+        </w:rPr>
+        <w:drawing>
+          <wp:inline distT="0" distB="0" distL="0" distR="0" wp14:anchorId="43235CA4" wp14:editId="3EA5E88E">
+            <wp:extent cx="809524" cy="409524"/>
+            <wp:effectExtent l="0" t="0" r="0" b="0"/>
+            <wp:docPr id="44" name="图片 44"/>
+            <wp:cNvGraphicFramePr>
+              <a:graphicFrameLocks xmlns:a="http://schemas.openxmlformats.org/drawingml/2006/main" noChangeAspect="1"/>
+            </wp:cNvGraphicFramePr>
+            <a:graphic xmlns:a="http://schemas.openxmlformats.org/drawingml/2006/main">
+              <a:graphicData uri="http://schemas.openxmlformats.org/drawingml/2006/picture">
+                <pic:pic xmlns:pic="http://schemas.openxmlformats.org/drawingml/2006/picture">
+                  <pic:nvPicPr>
+                    <pic:cNvPr id="0" name=""/>
+                    <pic:cNvPicPr/>
+                  </pic:nvPicPr>
+                  <pic:blipFill>
+                    <a:blip r:embed="rId47"/>
+                    <a:stretch>
+                      <a:fillRect/>
+                    </a:stretch>
+                  </pic:blipFill>
+                  <pic:spPr>
+                    <a:xfrm>
+                      <a:off x="0" y="0"/>
+                      <a:ext cx="809524" cy="409524"/>
+                    </a:xfrm>
+                    <a:prstGeom prst="rect">
+                      <a:avLst/>
+                    </a:prstGeom>
+                  </pic:spPr>
+                </pic:pic>
+              </a:graphicData>
+            </a:graphic>
+          </wp:inline>
+        </w:drawing>
+      </w:r>
+    </w:p>
+    <w:p>
+      <w:pPr>
+        <w:rPr>
+          <w:rFonts w:hint="eastAsia"/>
+        </w:rPr>
+      </w:pPr>
+      <w:r>
+        <w:rPr>
+          <w:rFonts w:hint="eastAsia"/>
+        </w:rPr>
+        <w:t>指定编码</w:t>
+      </w:r>
+      <w:r>
+        <w:rPr>
+          <w:noProof/>
+        </w:rPr>
+        <w:drawing>
+          <wp:inline distT="0" distB="0" distL="0" distR="0" wp14:anchorId="73938E0A" wp14:editId="7EBD0AAB">
+            <wp:extent cx="2983117" cy="927955"/>
+            <wp:effectExtent l="0" t="0" r="8255" b="5715"/>
+            <wp:docPr id="45" name="图片 45"/>
+            <wp:cNvGraphicFramePr>
+              <a:graphicFrameLocks xmlns:a="http://schemas.openxmlformats.org/drawingml/2006/main" noChangeAspect="1"/>
+            </wp:cNvGraphicFramePr>
+            <a:graphic xmlns:a="http://schemas.openxmlformats.org/drawingml/2006/main">
+              <a:graphicData uri="http://schemas.openxmlformats.org/drawingml/2006/picture">
+                <pic:pic xmlns:pic="http://schemas.openxmlformats.org/drawingml/2006/picture">
+                  <pic:nvPicPr>
+                    <pic:cNvPr id="0" name=""/>
+                    <pic:cNvPicPr/>
+                  </pic:nvPicPr>
+                  <pic:blipFill>
+                    <a:blip r:embed="rId48"/>
+                    <a:stretch>
+                      <a:fillRect/>
+                    </a:stretch>
+                  </pic:blipFill>
+                  <pic:spPr>
+                    <a:xfrm>
+                      <a:off x="0" y="0"/>
+                      <a:ext cx="2983335" cy="928023"/>
+                    </a:xfrm>
+                    <a:prstGeom prst="rect">
+                      <a:avLst/>
+                    </a:prstGeom>
+                  </pic:spPr>
+                </pic:pic>
+              </a:graphicData>
+            </a:graphic>
+          </wp:inline>
+        </w:drawing>
+      </w:r>
+    </w:p>
+    <w:p>
+      <w:pPr>
+        <w:rPr>
+          <w:rFonts w:hint="eastAsia"/>
+        </w:rPr>
+      </w:pPr>
+      <w:r>
+        <w:rPr>
+          <w:rFonts w:hint="eastAsia"/>
+        </w:rPr>
+        <w:t>如果不告诉</w:t>
+      </w:r>
+      <w:r>
+        <w:rPr>
+          <w:rFonts w:hint="eastAsia"/>
+        </w:rPr>
+        <w:t xml:space="preserve"> </w:t>
+      </w:r>
+      <w:r>
+        <w:rPr>
+          <w:rFonts w:hint="eastAsia"/>
+        </w:rPr>
+        <w:t>就会使用操作系统默认的字符集</w:t>
+      </w:r>
+      <w:r>
+        <w:rPr>
+          <w:rFonts w:hint="eastAsia"/>
+        </w:rPr>
+        <w:t>GBK</w:t>
+      </w:r>
+    </w:p>
+    <w:p>
+      <w:pPr>
+        <w:rPr>
+          <w:rFonts w:hint="eastAsia"/>
+        </w:rPr>
+      </w:pPr>
+      <w:r>
+        <w:rPr>
+          <w:noProof/>
+        </w:rPr>
+        <w:drawing>
+          <wp:inline distT="0" distB="0" distL="0" distR="0" wp14:anchorId="2FE75307" wp14:editId="4E1CBDD6">
+            <wp:extent cx="609524" cy="380952"/>
+            <wp:effectExtent l="0" t="0" r="635" b="635"/>
+            <wp:docPr id="46" name="图片 46"/>
+            <wp:cNvGraphicFramePr>
+              <a:graphicFrameLocks xmlns:a="http://schemas.openxmlformats.org/drawingml/2006/main" noChangeAspect="1"/>
+            </wp:cNvGraphicFramePr>
+            <a:graphic xmlns:a="http://schemas.openxmlformats.org/drawingml/2006/main">
+              <a:graphicData uri="http://schemas.openxmlformats.org/drawingml/2006/picture">
+                <pic:pic xmlns:pic="http://schemas.openxmlformats.org/drawingml/2006/picture">
+                  <pic:nvPicPr>
+                    <pic:cNvPr id="0" name=""/>
+                    <pic:cNvPicPr/>
+                  </pic:nvPicPr>
+                  <pic:blipFill>
+                    <a:blip r:embed="rId49"/>
+                    <a:stretch>
+                      <a:fillRect/>
+                    </a:stretch>
+                  </pic:blipFill>
+                  <pic:spPr>
+                    <a:xfrm>
+                      <a:off x="0" y="0"/>
+                      <a:ext cx="609524" cy="380952"/>
+                    </a:xfrm>
+                    <a:prstGeom prst="rect">
+                      <a:avLst/>
+                    </a:prstGeom>
+                  </pic:spPr>
+                </pic:pic>
+              </a:graphicData>
+            </a:graphic>
+          </wp:inline>
+        </w:drawing>
+      </w:r>
+    </w:p>
+    <w:p>
+      <w:pPr>
+        <w:rPr>
+          <w:rFonts w:hint="eastAsia"/>
+        </w:rPr>
+      </w:pPr>
+      <w:r>
+        <w:rPr>
+          <w:rFonts w:hint="eastAsia"/>
+        </w:rPr>
+        <w:t>运行的时候</w:t>
+      </w:r>
+      <w:r>
+        <w:rPr>
+          <w:rFonts w:hint="eastAsia"/>
+        </w:rPr>
+        <w:t xml:space="preserve"> </w:t>
+      </w:r>
+      <w:r>
+        <w:rPr>
+          <w:rFonts w:hint="eastAsia"/>
+        </w:rPr>
+        <w:t>会感觉到有一点慢</w:t>
+      </w:r>
+    </w:p>
+    <w:p>
+      <w:pPr>
+        <w:rPr>
+          <w:rFonts w:hint="eastAsia"/>
+        </w:rPr>
+      </w:pPr>
+      <w:r>
+        <w:rPr>
+          <w:rFonts w:hint="eastAsia"/>
+        </w:rPr>
+        <w:t>**</w:t>
+      </w:r>
+      <w:r>
+        <w:rPr>
+          <w:rFonts w:hint="eastAsia"/>
+        </w:rPr>
+        <w:t>上面就是对称加密和非对称加密</w:t>
+      </w:r>
+    </w:p>
+    <w:p>
+      <w:pPr>
+        <w:rPr>
+          <w:rFonts w:hint="eastAsia"/>
+        </w:rPr>
+      </w:pPr>
+    </w:p>
+    <w:p>
+      <w:pPr>
+        <w:rPr>
+          <w:rFonts w:hint="eastAsia"/>
+        </w:rPr>
+      </w:pPr>
+      <w:r>
+        <w:rPr>
+          <w:rFonts w:hint="eastAsia"/>
+        </w:rPr>
+        <w:t>【保存密码的过程就相当于传输了这个密钥到另一方】</w:t>
+      </w:r>
+    </w:p>
+    <w:p>
+      <w:pPr>
+        <w:rPr>
+          <w:rFonts w:hint="eastAsia"/>
+        </w:rPr>
+      </w:pPr>
+      <w:r>
+        <w:rPr>
+          <w:noProof/>
+        </w:rPr>
+        <w:lastRenderedPageBreak/>
+        <w:drawing>
+          <wp:inline distT="0" distB="0" distL="0" distR="0" wp14:anchorId="55AD4F9C" wp14:editId="01628B3B">
+            <wp:extent cx="4182701" cy="1980974"/>
+            <wp:effectExtent l="0" t="0" r="8890" b="635"/>
+            <wp:docPr id="47" name="图片 47"/>
+            <wp:cNvGraphicFramePr>
+              <a:graphicFrameLocks xmlns:a="http://schemas.openxmlformats.org/drawingml/2006/main" noChangeAspect="1"/>
+            </wp:cNvGraphicFramePr>
+            <a:graphic xmlns:a="http://schemas.openxmlformats.org/drawingml/2006/main">
+              <a:graphicData uri="http://schemas.openxmlformats.org/drawingml/2006/picture">
+                <pic:pic xmlns:pic="http://schemas.openxmlformats.org/drawingml/2006/picture">
+                  <pic:nvPicPr>
+                    <pic:cNvPr id="0" name=""/>
+                    <pic:cNvPicPr/>
+                  </pic:nvPicPr>
+                  <pic:blipFill>
+                    <a:blip r:embed="rId50"/>
+                    <a:stretch>
+                      <a:fillRect/>
+                    </a:stretch>
+                  </pic:blipFill>
+                  <pic:spPr>
+                    <a:xfrm>
+                      <a:off x="0" y="0"/>
+                      <a:ext cx="4183229" cy="1981224"/>
+                    </a:xfrm>
+                    <a:prstGeom prst="rect">
+                      <a:avLst/>
+                    </a:prstGeom>
+                  </pic:spPr>
+                </pic:pic>
+              </a:graphicData>
+            </a:graphic>
+          </wp:inline>
+        </w:drawing>
+      </w:r>
+    </w:p>
+    <w:p>
+      <w:pPr>
+        <w:rPr>
+          <w:rFonts w:hint="eastAsia"/>
+        </w:rPr>
+      </w:pPr>
+      <w:r>
+        <w:rPr>
+          <w:rFonts w:hint="eastAsia"/>
+        </w:rPr>
+        <w:t>扩展</w:t>
+      </w:r>
+      <w:r>
+        <w:rPr>
+          <w:rFonts w:hint="eastAsia"/>
+        </w:rPr>
+        <w:t xml:space="preserve"> ---- </w:t>
+      </w:r>
+      <w:r>
+        <w:rPr>
+          <w:rFonts w:hint="eastAsia"/>
+        </w:rPr>
+        <w:t>还有一个</w:t>
+      </w:r>
+      <w:proofErr w:type="spellStart"/>
+      <w:r>
+        <w:rPr>
+          <w:rFonts w:hint="eastAsia"/>
+        </w:rPr>
+        <w:t>CipherInputStream</w:t>
+      </w:r>
+      <w:proofErr w:type="spellEnd"/>
+      <w:r>
+        <w:rPr>
+          <w:rFonts w:hint="eastAsia"/>
+        </w:rPr>
+        <w:t>和</w:t>
+      </w:r>
+      <w:proofErr w:type="spellStart"/>
+      <w:r>
+        <w:rPr>
+          <w:rFonts w:hint="eastAsia"/>
+        </w:rPr>
+        <w:t>CipherOutputStream</w:t>
+      </w:r>
+      <w:proofErr w:type="spellEnd"/>
+      <w:r>
+        <w:rPr>
+          <w:rFonts w:hint="eastAsia"/>
+        </w:rPr>
+        <w:t>这两个可以完成加密和解密操作</w:t>
+      </w:r>
+      <w:r>
+        <w:rPr>
+          <w:rFonts w:hint="eastAsia"/>
+        </w:rPr>
+        <w:t xml:space="preserve"> </w:t>
+      </w:r>
+    </w:p>
+    <w:p>
+      <w:pPr>
+        <w:rPr>
+          <w:rFonts w:hint="eastAsia"/>
+        </w:rPr>
+      </w:pPr>
+      <w:r>
+        <w:rPr>
+          <w:rFonts w:hint="eastAsia"/>
+        </w:rPr>
+        <w:t>把一个文件装载到一个字节数组中</w:t>
+      </w:r>
+      <w:r>
+        <w:rPr>
+          <w:rFonts w:hint="eastAsia"/>
+        </w:rPr>
+        <w:t xml:space="preserve"> </w:t>
+      </w:r>
+      <w:r>
+        <w:rPr>
+          <w:rFonts w:hint="eastAsia"/>
+        </w:rPr>
+        <w:t>很多人写不出来</w:t>
+      </w:r>
+      <w:r>
+        <w:rPr>
+          <w:rFonts w:hint="eastAsia"/>
+        </w:rPr>
+        <w:t xml:space="preserve"> </w:t>
+      </w:r>
+      <w:r>
+        <w:rPr>
+          <w:rFonts w:hint="eastAsia"/>
+        </w:rPr>
+        <w:t>绝对不是定义一个很大的数组【我以前也不会写】</w:t>
+      </w:r>
+    </w:p>
+    <w:p>
+      <w:pPr>
+        <w:rPr>
+          <w:rFonts w:hint="eastAsia"/>
+        </w:rPr>
+      </w:pPr>
+      <w:r>
+        <w:rPr>
+          <w:rFonts w:hint="eastAsia"/>
+        </w:rPr>
+        <w:t>如果觉得这个难，可以使用这两个流</w:t>
+      </w:r>
+      <w:r>
+        <w:rPr>
+          <w:rFonts w:hint="eastAsia"/>
+        </w:rPr>
+        <w:t>来替代</w:t>
+      </w:r>
+    </w:p>
+    <w:p>
+      <w:pPr>
+        <w:rPr>
+          <w:rFonts w:hint="eastAsia"/>
+        </w:rPr>
+      </w:pPr>
+      <w:r>
+        <w:rPr>
+          <w:noProof/>
+        </w:rPr>
+        <w:drawing>
+          <wp:inline distT="0" distB="0" distL="0" distR="0" wp14:anchorId="13D1A8EA" wp14:editId="47415429">
+            <wp:extent cx="5274310" cy="444409"/>
+            <wp:effectExtent l="0" t="0" r="2540" b="0"/>
+            <wp:docPr id="48" name="图片 48"/>
+            <wp:cNvGraphicFramePr>
+              <a:graphicFrameLocks xmlns:a="http://schemas.openxmlformats.org/drawingml/2006/main" noChangeAspect="1"/>
+            </wp:cNvGraphicFramePr>
+            <a:graphic xmlns:a="http://schemas.openxmlformats.org/drawingml/2006/main">
+              <a:graphicData uri="http://schemas.openxmlformats.org/drawingml/2006/picture">
+                <pic:pic xmlns:pic="http://schemas.openxmlformats.org/drawingml/2006/picture">
+                  <pic:nvPicPr>
+                    <pic:cNvPr id="0" name=""/>
+                    <pic:cNvPicPr/>
+                  </pic:nvPicPr>
+                  <pic:blipFill>
+                    <a:blip r:embed="rId51"/>
+                    <a:stretch>
+                      <a:fillRect/>
+                    </a:stretch>
+                  </pic:blipFill>
+                  <pic:spPr>
+                    <a:xfrm>
+                      <a:off x="0" y="0"/>
+                      <a:ext cx="5274310" cy="444409"/>
+                    </a:xfrm>
+                    <a:prstGeom prst="rect">
+                      <a:avLst/>
+                    </a:prstGeom>
+                  </pic:spPr>
+                </pic:pic>
+              </a:graphicData>
+            </a:graphic>
+          </wp:inline>
+        </w:drawing>
+      </w:r>
+    </w:p>
+    <w:p>
+      <w:pPr>
+        <w:rPr>
+          <w:rFonts w:hint="eastAsia"/>
+        </w:rPr>
+      </w:pPr>
+      <w:r>
+        <w:rPr>
+          <w:rFonts w:hint="eastAsia"/>
+        </w:rPr>
+        <w:t>现在</w:t>
+      </w:r>
+      <w:r>
+        <w:rPr>
+          <w:rFonts w:hint="eastAsia"/>
+        </w:rPr>
+        <w:t xml:space="preserve"> </w:t>
+      </w:r>
+      <w:r>
+        <w:rPr>
+          <w:rFonts w:hint="eastAsia"/>
+        </w:rPr>
+        <w:t>对这个文件进行解密</w:t>
+      </w:r>
+    </w:p>
+    <w:p>
+      <w:pPr>
+        <w:rPr>
+          <w:rFonts w:hint="eastAsia"/>
+        </w:rPr>
+      </w:pPr>
+      <w:r>
+        <w:rPr>
+          <w:noProof/>
+        </w:rPr>
+        <w:drawing>
+          <wp:inline distT="0" distB="0" distL="0" distR="0" wp14:anchorId="6021E1EB" wp14:editId="7DCFDC5E">
+            <wp:extent cx="3801366" cy="1152813"/>
+            <wp:effectExtent l="0" t="0" r="0" b="9525"/>
+            <wp:docPr id="49" name="图片 49"/>
+            <wp:cNvGraphicFramePr>
+              <a:graphicFrameLocks xmlns:a="http://schemas.openxmlformats.org/drawingml/2006/main" noChangeAspect="1"/>
+            </wp:cNvGraphicFramePr>
+            <a:graphic xmlns:a="http://schemas.openxmlformats.org/drawingml/2006/main">
+              <a:graphicData uri="http://schemas.openxmlformats.org/drawingml/2006/picture">
+                <pic:pic xmlns:pic="http://schemas.openxmlformats.org/drawingml/2006/picture">
+                  <pic:nvPicPr>
+                    <pic:cNvPr id="0" name=""/>
+                    <pic:cNvPicPr/>
+                  </pic:nvPicPr>
+                  <pic:blipFill>
+                    <a:blip r:embed="rId52"/>
+                    <a:stretch>
+                      <a:fillRect/>
+                    </a:stretch>
+                  </pic:blipFill>
+                  <pic:spPr>
+                    <a:xfrm>
+                      <a:off x="0" y="0"/>
+                      <a:ext cx="3806139" cy="1154260"/>
+                    </a:xfrm>
+                    <a:prstGeom prst="rect">
+                      <a:avLst/>
+                    </a:prstGeom>
+                  </pic:spPr>
+                </pic:pic>
+              </a:graphicData>
+            </a:graphic>
+          </wp:inline>
+        </w:drawing>
+      </w:r>
+    </w:p>
+    <w:p>
+      <w:pPr>
+        <w:rPr>
+          <w:rFonts w:hint="eastAsia"/>
+        </w:rPr>
+      </w:pPr>
+      <w:r>
+        <w:rPr>
+          <w:rFonts w:hint="eastAsia"/>
+        </w:rPr>
+        <w:t>这样</w:t>
+      </w:r>
+      <w:r>
+        <w:rPr>
+          <w:rFonts w:hint="eastAsia"/>
+        </w:rPr>
+        <w:t xml:space="preserve"> </w:t>
+      </w:r>
+      <w:r>
+        <w:rPr>
+          <w:rFonts w:hint="eastAsia"/>
+        </w:rPr>
+        <w:t>通过文件</w:t>
+      </w:r>
+      <w:r>
+        <w:rPr>
+          <w:rFonts w:hint="eastAsia"/>
+        </w:rPr>
+        <w:t>+</w:t>
+      </w:r>
+      <w:r>
+        <w:rPr>
+          <w:rFonts w:hint="eastAsia"/>
+        </w:rPr>
+        <w:t>解密器</w:t>
+      </w:r>
+      <w:proofErr w:type="gramStart"/>
+      <w:r>
+        <w:rPr>
+          <w:rFonts w:hint="eastAsia"/>
+        </w:rPr>
+        <w:t>构造</w:t>
+      </w:r>
+      <w:r>
+        <w:rPr>
+          <w:rFonts w:hint="eastAsia"/>
+        </w:rPr>
+        <w:t>构造</w:t>
+      </w:r>
+      <w:proofErr w:type="gramEnd"/>
+      <w:r>
+        <w:rPr>
+          <w:rFonts w:hint="eastAsia"/>
+        </w:rPr>
+        <w:t>一个</w:t>
+      </w:r>
+      <w:r>
+        <w:rPr>
+          <w:rFonts w:hint="eastAsia"/>
+        </w:rPr>
+        <w:t>加密输入</w:t>
+      </w:r>
+      <w:r>
+        <w:rPr>
+          <w:rFonts w:hint="eastAsia"/>
+        </w:rPr>
+        <w:t>流</w:t>
+      </w:r>
+      <w:r>
+        <w:rPr>
+          <w:rFonts w:hint="eastAsia"/>
+        </w:rPr>
+        <w:t xml:space="preserve"> ---- </w:t>
+      </w:r>
+      <w:r>
+        <w:rPr>
+          <w:rFonts w:hint="eastAsia"/>
+        </w:rPr>
+        <w:t>这样加密读取文件的工作都在这里面了</w:t>
+      </w:r>
+      <w:r>
+        <w:rPr>
+          <w:rFonts w:hint="eastAsia"/>
+        </w:rPr>
+        <w:t xml:space="preserve"> </w:t>
+      </w:r>
+      <w:r>
+        <w:rPr>
+          <w:rFonts w:hint="eastAsia"/>
+        </w:rPr>
+        <w:t>并且</w:t>
+      </w:r>
+      <w:r>
+        <w:rPr>
+          <w:rFonts w:hint="eastAsia"/>
+        </w:rPr>
+        <w:t xml:space="preserve"> </w:t>
+      </w:r>
+      <w:r>
+        <w:rPr>
+          <w:rFonts w:hint="eastAsia"/>
+        </w:rPr>
+        <w:t>进行了解密或者加密</w:t>
+      </w:r>
+    </w:p>
+    <w:p>
+      <w:pPr>
+        <w:rPr>
+          <w:rFonts w:hint="eastAsia"/>
+        </w:rPr>
+      </w:pPr>
+      <w:r>
+        <w:rPr>
+          <w:rFonts w:hint="eastAsia"/>
+        </w:rPr>
+        <w:t>这里面就是解密</w:t>
+      </w:r>
+      <w:r>
+        <w:rPr>
+          <w:rFonts w:hint="eastAsia"/>
+        </w:rPr>
+        <w:t xml:space="preserve"> </w:t>
+      </w:r>
+      <w:r>
+        <w:rPr>
+          <w:rFonts w:hint="eastAsia"/>
+        </w:rPr>
+        <w:t>那么</w:t>
+      </w:r>
+      <w:r>
+        <w:rPr>
+          <w:rFonts w:hint="eastAsia"/>
+        </w:rPr>
+        <w:t>read</w:t>
+      </w:r>
+      <w:r>
+        <w:rPr>
+          <w:rFonts w:hint="eastAsia"/>
+        </w:rPr>
+        <w:t>出来的结果就是解密后的结果</w:t>
+      </w:r>
+    </w:p>
+    <w:p>
+      <w:pPr>
+        <w:rPr>
+          <w:rFonts w:hint="eastAsia"/>
+        </w:rPr>
+      </w:pPr>
+    </w:p>
+    <w:p>
+      <w:pPr>
+        <w:rPr>
+          <w:rFonts w:hint="eastAsia"/>
+        </w:rPr>
+      </w:pPr>
+      <w:r>
+        <w:rPr>
+          <w:rFonts w:hint="eastAsia"/>
+        </w:rPr>
+        <w:t>老张这里面由于数据量小</w:t>
+      </w:r>
+      <w:r>
+        <w:rPr>
+          <w:rFonts w:hint="eastAsia"/>
+        </w:rPr>
+        <w:t xml:space="preserve"> </w:t>
+      </w:r>
+      <w:r>
+        <w:rPr>
+          <w:rFonts w:hint="eastAsia"/>
+        </w:rPr>
+        <w:t>偷懒了</w:t>
+      </w:r>
+      <w:r>
+        <w:rPr>
+          <w:rFonts w:hint="eastAsia"/>
+        </w:rPr>
+        <w:t xml:space="preserve"> </w:t>
+      </w:r>
+      <w:r>
+        <w:rPr>
+          <w:rFonts w:hint="eastAsia"/>
+        </w:rPr>
+        <w:t>使用了</w:t>
+      </w:r>
+      <w:r>
+        <w:rPr>
+          <w:rFonts w:hint="eastAsia"/>
+        </w:rPr>
+        <w:t>byte[1024]</w:t>
+      </w:r>
     </w:p>
     <w:p>
       <w:pPr>
@@ -3110,6 +4681,46 @@
         </w:rPr>
       </w:pPr>
       <w:bookmarkStart w:id="0" w:name="_GoBack"/>
+      <w:r>
+        <w:rPr>
+          <w:noProof/>
+        </w:rPr>
+        <w:drawing>
+          <wp:inline distT="0" distB="0" distL="0" distR="0" wp14:anchorId="1FB4D0E5" wp14:editId="0809B96B">
+            <wp:extent cx="3652429" cy="1727500"/>
+            <wp:effectExtent l="0" t="0" r="5715" b="6350"/>
+            <wp:docPr id="51" name="图片 51"/>
+            <wp:cNvGraphicFramePr>
+              <a:graphicFrameLocks xmlns:a="http://schemas.openxmlformats.org/drawingml/2006/main" noChangeAspect="1"/>
+            </wp:cNvGraphicFramePr>
+            <a:graphic xmlns:a="http://schemas.openxmlformats.org/drawingml/2006/main">
+              <a:graphicData uri="http://schemas.openxmlformats.org/drawingml/2006/picture">
+                <pic:pic xmlns:pic="http://schemas.openxmlformats.org/drawingml/2006/picture">
+                  <pic:nvPicPr>
+                    <pic:cNvPr id="0" name=""/>
+                    <pic:cNvPicPr/>
+                  </pic:nvPicPr>
+                  <pic:blipFill>
+                    <a:blip r:embed="rId53"/>
+                    <a:stretch>
+                      <a:fillRect/>
+                    </a:stretch>
+                  </pic:blipFill>
+                  <pic:spPr>
+                    <a:xfrm>
+                      <a:off x="0" y="0"/>
+                      <a:ext cx="3655664" cy="1729030"/>
+                    </a:xfrm>
+                    <a:prstGeom prst="rect">
+                      <a:avLst/>
+                    </a:prstGeom>
+                  </pic:spPr>
+                </pic:pic>
+              </a:graphicData>
+            </a:graphic>
+          </wp:inline>
+        </w:drawing>
+      </w:r>
       <w:bookmarkEnd w:id="0"/>
     </w:p>
     <w:p>
@@ -3126,6 +4737,23 @@
         </w:rPr>
       </w:pPr>
     </w:p>
+    <w:p>
+      <w:pPr>
+        <w:rPr>
+          <w:rFonts w:hint="eastAsia"/>
+        </w:rPr>
+      </w:pPr>
+    </w:p>
+    <w:p>
+      <w:pPr>
+        <w:rPr>
+          <w:rFonts w:hint="eastAsia"/>
+        </w:rPr>
+      </w:pPr>
+    </w:p>
+    <w:p/>
+    <w:p/>
+    <w:p/>
     <w:p/>
     <w:p/>
     <w:p/>
@@ -3868,7 +5496,7 @@
 </file>
 
 <file path=customXml/itemProps1.xml><?xml version="1.0" encoding="utf-8"?>
-<ds:datastoreItem xmlns:ds="http://schemas.openxmlformats.org/officeDocument/2006/customXml" ds:itemID="{6275FBF8-4D9A-4A01-92EE-63A19330A4C0}">
+<ds:datastoreItem xmlns:ds="http://schemas.openxmlformats.org/officeDocument/2006/customXml" ds:itemID="{2A9E3BFB-F6A7-488B-BACF-ACA0502E1053}">
   <ds:schemaRefs>
     <ds:schemaRef ds:uri="http://schemas.openxmlformats.org/officeDocument/2006/bibliography"/>
   </ds:schemaRefs>
